--- a/ООП 2022/ООП ЛК 05 Використання функцій.docx
+++ b/ООП 2022/ООП ЛК 05 Використання функцій.docx
@@ -625,16 +625,7 @@
           <w:szCs w:val="28"/>
           <w:lang w:val="uk-UA"/>
         </w:rPr>
-        <w:t xml:space="preserve"> — визначає кількість, тип і порядок проходження переданих у функцію вхідних аргумен</w:t>
-      </w:r>
-      <w:r>
-        <w:rPr>
-          <w:sz w:val="28"/>
-          <w:szCs w:val="28"/>
-          <w:lang w:val="uk-UA"/>
-        </w:rPr>
-        <w:softHyphen/>
-        <w:t>тів, які розділяються комою (</w:t>
+        <w:t xml:space="preserve"> — визначає кількість, тип і порядок проходження переданих у функцію вхідних аргументів, які розділяються комою (</w:t>
       </w:r>
       <w:r>
         <w:rPr>
@@ -11517,7 +11508,23 @@
           <w:sz w:val="28"/>
           <w:szCs w:val="28"/>
         </w:rPr>
-        <w:t xml:space="preserve"> переставити місцями парні та непарні строки з використанням</w:t>
+        <w:t xml:space="preserve"> переставити місцями парні та непарні </w:t>
+      </w:r>
+      <w:r>
+        <w:rPr>
+          <w:rFonts w:ascii="Times New Roman" w:eastAsia="Times New Roman" w:hAnsi="Times New Roman" w:cs="Times New Roman"/>
+          <w:sz w:val="28"/>
+          <w:szCs w:val="28"/>
+        </w:rPr>
+        <w:t>рядки</w:t>
+      </w:r>
+      <w:r>
+        <w:rPr>
+          <w:rFonts w:ascii="Times New Roman" w:eastAsia="Times New Roman" w:hAnsi="Times New Roman" w:cs="Times New Roman"/>
+          <w:sz w:val="28"/>
+          <w:szCs w:val="28"/>
+        </w:rPr>
+        <w:t xml:space="preserve"> з використанням</w:t>
       </w:r>
       <w:r>
         <w:rPr>
@@ -13639,6 +13646,2052 @@
         </w:rPr>
         <w:t>Функція в якості результату може повертати посилання, але це не повинно бути посилання на локальні змінні.</w:t>
       </w:r>
+    </w:p>
+    <w:p>
+      <w:pPr>
+        <w:pStyle w:val="ac"/>
+        <w:numPr>
+          <w:ilvl w:val="0"/>
+          <w:numId w:val="9"/>
+        </w:numPr>
+        <w:spacing w:after="0" w:line="240" w:lineRule="auto"/>
+        <w:rPr>
+          <w:sz w:val="28"/>
+          <w:szCs w:val="28"/>
+          <w:lang w:val="uk-UA"/>
+        </w:rPr>
+      </w:pPr>
+      <w:r>
+        <w:rPr>
+          <w:rFonts w:ascii="TimesNewRoman" w:hAnsi="TimesNewRoman" w:cs="TimesNewRoman"/>
+          <w:sz w:val="28"/>
+          <w:szCs w:val="28"/>
+        </w:rPr>
+        <w:t xml:space="preserve">Функція </w:t>
+      </w:r>
+      <w:r>
+        <w:rPr>
+          <w:rFonts w:ascii="Courier" w:hAnsi="Courier" w:cs="Courier"/>
+          <w:sz w:val="24"/>
+          <w:szCs w:val="24"/>
+        </w:rPr>
+        <w:t xml:space="preserve">main </w:t>
+      </w:r>
+      <w:r>
+        <w:rPr>
+          <w:rFonts w:ascii="TimesNewRoman" w:hAnsi="TimesNewRoman" w:cs="TimesNewRoman"/>
+          <w:sz w:val="28"/>
+          <w:szCs w:val="28"/>
+        </w:rPr>
+        <w:t>може визначатися з параметрами, які передаються із зовнішнього оточення, наприклад, з командного рядка.</w:t>
+      </w:r>
+      <w:r>
+        <w:rPr>
+          <w:rFonts w:ascii="TimesNewRoman" w:hAnsi="TimesNewRoman" w:cs="TimesNewRoman"/>
+          <w:sz w:val="28"/>
+          <w:szCs w:val="28"/>
+        </w:rPr>
+        <w:t xml:space="preserve"> </w:t>
+      </w:r>
+      <w:r>
+        <w:rPr>
+          <w:rFonts w:ascii="TimesNewRoman" w:hAnsi="TimesNewRoman" w:cs="TimesNewRoman"/>
+          <w:sz w:val="28"/>
+          <w:szCs w:val="28"/>
+        </w:rPr>
+        <w:t xml:space="preserve">В зовнішньому  оточені всі дані представляються у вигляді рядків символів. Для передачі цих рядків в функцію </w:t>
+      </w:r>
+      <w:r>
+        <w:rPr>
+          <w:rFonts w:ascii="Courier" w:hAnsi="Courier" w:cs="Courier"/>
+          <w:sz w:val="24"/>
+          <w:szCs w:val="24"/>
+        </w:rPr>
+        <w:t xml:space="preserve">main </w:t>
+      </w:r>
+      <w:r>
+        <w:rPr>
+          <w:rFonts w:ascii="TimesNewRoman" w:hAnsi="TimesNewRoman" w:cs="TimesNewRoman"/>
+          <w:sz w:val="28"/>
+          <w:szCs w:val="28"/>
+        </w:rPr>
+        <w:t xml:space="preserve">використовуються два параметра, перший параметр слугує для передачі числа рядків, що передаються, другий -  для передачі самих рядків. Загальноприйняті  (але не обов’язкові) імена цих параметрцв </w:t>
+      </w:r>
+      <w:r>
+        <w:rPr>
+          <w:rFonts w:ascii="Courier" w:hAnsi="Courier" w:cs="Courier"/>
+          <w:sz w:val="24"/>
+          <w:szCs w:val="24"/>
+        </w:rPr>
+        <w:t xml:space="preserve">argc </w:t>
+      </w:r>
+      <w:r>
+        <w:rPr>
+          <w:rFonts w:ascii="TimesNewRoman" w:hAnsi="TimesNewRoman" w:cs="TimesNewRoman"/>
+          <w:sz w:val="28"/>
+          <w:szCs w:val="28"/>
+        </w:rPr>
+        <w:t xml:space="preserve">та </w:t>
+      </w:r>
+      <w:r>
+        <w:rPr>
+          <w:rFonts w:ascii="Courier" w:hAnsi="Courier" w:cs="Courier"/>
+          <w:sz w:val="24"/>
+          <w:szCs w:val="24"/>
+        </w:rPr>
+        <w:t>argv</w:t>
+      </w:r>
+      <w:r>
+        <w:rPr>
+          <w:rFonts w:ascii="TimesNewRoman" w:hAnsi="TimesNewRoman" w:cs="TimesNewRoman"/>
+          <w:sz w:val="28"/>
+          <w:szCs w:val="28"/>
+        </w:rPr>
+        <w:t xml:space="preserve">. Параметр </w:t>
+      </w:r>
+      <w:r>
+        <w:rPr>
+          <w:rFonts w:ascii="Courier" w:hAnsi="Courier" w:cs="Courier"/>
+          <w:sz w:val="24"/>
+          <w:szCs w:val="24"/>
+        </w:rPr>
+        <w:t xml:space="preserve">argc </w:t>
+      </w:r>
+      <w:r>
+        <w:rPr>
+          <w:rFonts w:ascii="TimesNewRoman" w:hAnsi="TimesNewRoman" w:cs="TimesNewRoman"/>
+          <w:sz w:val="28"/>
+          <w:szCs w:val="28"/>
+        </w:rPr>
+        <w:t xml:space="preserve">має тип </w:t>
+      </w:r>
+      <w:r>
+        <w:rPr>
+          <w:rFonts w:ascii="Courier" w:hAnsi="Courier" w:cs="Courier"/>
+          <w:sz w:val="24"/>
+          <w:szCs w:val="24"/>
+        </w:rPr>
+        <w:t>int</w:t>
+      </w:r>
+      <w:r>
+        <w:rPr>
+          <w:rFonts w:ascii="TimesNewRoman" w:hAnsi="TimesNewRoman" w:cs="TimesNewRoman"/>
+          <w:sz w:val="28"/>
+          <w:szCs w:val="28"/>
+        </w:rPr>
+        <w:t xml:space="preserve">, його значення формується з аналізу командного рядка та дорівнює кількості слів в командному рядку, включно з іменем викликаючої програми (під словом мається на увазі текст, який не містить символу пробіл). Параметр </w:t>
+      </w:r>
+      <w:r>
+        <w:rPr>
+          <w:rFonts w:ascii="Courier" w:hAnsi="Courier" w:cs="Courier"/>
+          <w:sz w:val="24"/>
+          <w:szCs w:val="24"/>
+        </w:rPr>
+        <w:t xml:space="preserve">argv </w:t>
+      </w:r>
+      <w:r>
+        <w:rPr>
+          <w:rFonts w:ascii="TimesNewRoman" w:hAnsi="TimesNewRoman" w:cs="TimesNewRoman"/>
+          <w:sz w:val="28"/>
+          <w:szCs w:val="28"/>
+        </w:rPr>
+        <w:t>– це масив покажчиків на рядок, кожна з яких містить одно слово з командного рядка. Якщо слово повинно містити символ пробілу, то при запису його до командного рядка воно повинно бути заключене в лапки.</w:t>
+      </w:r>
+    </w:p>
+    <w:p>
+      <w:pPr>
+        <w:autoSpaceDE w:val="0"/>
+        <w:autoSpaceDN w:val="0"/>
+        <w:adjustRightInd w:val="0"/>
+        <w:spacing w:after="0" w:line="240" w:lineRule="auto"/>
+        <w:rPr>
+          <w:rFonts w:ascii="TimesNewRoman" w:hAnsi="TimesNewRoman" w:cs="TimesNewRoman"/>
+          <w:sz w:val="28"/>
+          <w:szCs w:val="28"/>
+        </w:rPr>
+      </w:pPr>
+      <w:r>
+        <w:rPr>
+          <w:rFonts w:ascii="TimesNewRoman" w:hAnsi="TimesNewRoman" w:cs="TimesNewRoman"/>
+          <w:sz w:val="28"/>
+          <w:szCs w:val="28"/>
+        </w:rPr>
+        <w:t xml:space="preserve">Функція </w:t>
+      </w:r>
+      <w:r>
+        <w:rPr>
+          <w:rFonts w:ascii="Courier" w:hAnsi="Courier" w:cs="Courier"/>
+          <w:sz w:val="24"/>
+          <w:szCs w:val="24"/>
+        </w:rPr>
+        <w:t xml:space="preserve">main </w:t>
+      </w:r>
+      <w:r>
+        <w:rPr>
+          <w:rFonts w:ascii="TimesNewRoman" w:hAnsi="TimesNewRoman" w:cs="TimesNewRoman"/>
+          <w:sz w:val="28"/>
+          <w:szCs w:val="28"/>
+        </w:rPr>
+        <w:t xml:space="preserve">може мати ще третій параметр, який прийнято називати </w:t>
+      </w:r>
+      <w:r>
+        <w:rPr>
+          <w:rFonts w:ascii="Courier" w:hAnsi="Courier" w:cs="Courier"/>
+          <w:sz w:val="24"/>
+          <w:szCs w:val="24"/>
+        </w:rPr>
+        <w:t>argp</w:t>
+      </w:r>
+      <w:r>
+        <w:rPr>
+          <w:rFonts w:ascii="TimesNewRoman" w:hAnsi="TimesNewRoman" w:cs="TimesNewRoman"/>
+          <w:sz w:val="28"/>
+          <w:szCs w:val="28"/>
+        </w:rPr>
+        <w:t xml:space="preserve">, та який слугуєт для передавання в функцію </w:t>
+      </w:r>
+      <w:r>
+        <w:rPr>
+          <w:rFonts w:ascii="Courier" w:hAnsi="Courier" w:cs="Courier"/>
+          <w:sz w:val="24"/>
+          <w:szCs w:val="24"/>
+        </w:rPr>
+        <w:t xml:space="preserve">main </w:t>
+      </w:r>
+      <w:r>
+        <w:rPr>
+          <w:rFonts w:ascii="TimesNewRoman" w:hAnsi="TimesNewRoman" w:cs="TimesNewRoman"/>
+          <w:sz w:val="28"/>
+          <w:szCs w:val="28"/>
+        </w:rPr>
+        <w:t xml:space="preserve">параметрів операційної системи (середовища), в який виконується С-програма. Заголовок функції </w:t>
+      </w:r>
+      <w:r>
+        <w:rPr>
+          <w:rFonts w:ascii="Courier" w:hAnsi="Courier" w:cs="Courier"/>
+          <w:sz w:val="24"/>
+          <w:szCs w:val="24"/>
+        </w:rPr>
+        <w:t xml:space="preserve">main </w:t>
+      </w:r>
+      <w:r>
+        <w:rPr>
+          <w:rFonts w:ascii="TimesNewRoman" w:hAnsi="TimesNewRoman" w:cs="TimesNewRoman"/>
+          <w:sz w:val="28"/>
+          <w:szCs w:val="28"/>
+        </w:rPr>
+        <w:t>має вигляд вид:</w:t>
+      </w:r>
+    </w:p>
+    <w:p>
+      <w:pPr>
+        <w:autoSpaceDE w:val="0"/>
+        <w:autoSpaceDN w:val="0"/>
+        <w:adjustRightInd w:val="0"/>
+        <w:spacing w:after="0" w:line="240" w:lineRule="auto"/>
+        <w:rPr>
+          <w:rFonts w:ascii="TimesNewRoman" w:hAnsi="TimesNewRoman" w:cs="TimesNewRoman"/>
+          <w:sz w:val="28"/>
+          <w:szCs w:val="28"/>
+        </w:rPr>
+      </w:pPr>
+      <w:r>
+        <w:rPr>
+          <w:rFonts w:ascii="TimesNewRoman" w:hAnsi="TimesNewRoman" w:cs="TimesNewRoman"/>
+          <w:sz w:val="28"/>
+          <w:szCs w:val="28"/>
+        </w:rPr>
+        <w:t>якщо командний рядок має вигляд:</w:t>
+      </w:r>
+    </w:p>
+    <w:p>
+      <w:pPr>
+        <w:autoSpaceDE w:val="0"/>
+        <w:autoSpaceDN w:val="0"/>
+        <w:adjustRightInd w:val="0"/>
+        <w:spacing w:after="0" w:line="240" w:lineRule="auto"/>
+        <w:rPr>
+          <w:rFonts w:ascii="Courier" w:hAnsi="Courier" w:cs="Courier"/>
+          <w:sz w:val="24"/>
+          <w:szCs w:val="24"/>
+        </w:rPr>
+      </w:pPr>
+      <w:r>
+        <w:rPr>
+          <w:rFonts w:ascii="Courier" w:hAnsi="Courier" w:cs="Courier"/>
+          <w:sz w:val="24"/>
+          <w:szCs w:val="24"/>
+        </w:rPr>
+        <w:t>A:\&gt;cprog working 'C program' 1</w:t>
+      </w:r>
+    </w:p>
+    <w:p>
+      <w:pPr>
+        <w:autoSpaceDE w:val="0"/>
+        <w:autoSpaceDN w:val="0"/>
+        <w:adjustRightInd w:val="0"/>
+        <w:spacing w:after="0" w:line="240" w:lineRule="auto"/>
+        <w:rPr>
+          <w:rFonts w:ascii="TimesNewRoman" w:hAnsi="TimesNewRoman" w:cs="TimesNewRoman"/>
+          <w:sz w:val="28"/>
+          <w:szCs w:val="28"/>
+        </w:rPr>
+      </w:pPr>
+      <w:r>
+        <w:rPr>
+          <w:rFonts w:ascii="TimesNewRoman" w:hAnsi="TimesNewRoman" w:cs="TimesNewRoman"/>
+          <w:sz w:val="28"/>
+          <w:szCs w:val="28"/>
+        </w:rPr>
+        <w:t xml:space="preserve">то аргументи </w:t>
+      </w:r>
+      <w:r>
+        <w:rPr>
+          <w:rFonts w:ascii="Courier" w:hAnsi="Courier" w:cs="Courier"/>
+          <w:sz w:val="24"/>
+          <w:szCs w:val="24"/>
+        </w:rPr>
+        <w:t>argc</w:t>
+      </w:r>
+      <w:r>
+        <w:rPr>
+          <w:rFonts w:ascii="TimesNewRoman" w:hAnsi="TimesNewRoman" w:cs="TimesNewRoman"/>
+          <w:sz w:val="28"/>
+          <w:szCs w:val="28"/>
+        </w:rPr>
+        <w:t xml:space="preserve">, </w:t>
+      </w:r>
+      <w:r>
+        <w:rPr>
+          <w:rFonts w:ascii="Courier" w:hAnsi="Courier" w:cs="Courier"/>
+          <w:sz w:val="24"/>
+          <w:szCs w:val="24"/>
+        </w:rPr>
+        <w:t>argv</w:t>
+      </w:r>
+      <w:r>
+        <w:rPr>
+          <w:rFonts w:ascii="TimesNewRoman" w:hAnsi="TimesNewRoman" w:cs="TimesNewRoman"/>
+          <w:sz w:val="28"/>
+          <w:szCs w:val="28"/>
+        </w:rPr>
+        <w:t xml:space="preserve">, </w:t>
+      </w:r>
+      <w:r>
+        <w:rPr>
+          <w:rFonts w:ascii="Courier" w:hAnsi="Courier" w:cs="Courier"/>
+          <w:sz w:val="24"/>
+          <w:szCs w:val="24"/>
+        </w:rPr>
+        <w:t xml:space="preserve">argp </w:t>
+      </w:r>
+      <w:r>
+        <w:rPr>
+          <w:rFonts w:ascii="TimesNewRoman" w:hAnsi="TimesNewRoman" w:cs="TimesNewRoman"/>
+          <w:sz w:val="28"/>
+          <w:szCs w:val="28"/>
+        </w:rPr>
+        <w:t>представляються в пам’яті так:</w:t>
+      </w:r>
+    </w:p>
+    <w:p>
+      <w:pPr>
+        <w:autoSpaceDE w:val="0"/>
+        <w:autoSpaceDN w:val="0"/>
+        <w:adjustRightInd w:val="0"/>
+        <w:spacing w:after="0" w:line="240" w:lineRule="auto"/>
+        <w:rPr>
+          <w:rFonts w:ascii="Courier" w:hAnsi="Courier" w:cs="Courier"/>
+          <w:sz w:val="24"/>
+          <w:szCs w:val="24"/>
+        </w:rPr>
+      </w:pPr>
+      <w:r>
+        <w:rPr>
+          <w:rFonts w:ascii="Courier" w:hAnsi="Courier" w:cs="Courier"/>
+          <w:sz w:val="24"/>
+          <w:szCs w:val="24"/>
+        </w:rPr>
+        <w:t>argc [ 4 ]</w:t>
+      </w:r>
+    </w:p>
+    <w:p>
+      <w:pPr>
+        <w:autoSpaceDE w:val="0"/>
+        <w:autoSpaceDN w:val="0"/>
+        <w:adjustRightInd w:val="0"/>
+        <w:spacing w:after="0" w:line="240" w:lineRule="auto"/>
+        <w:rPr>
+          <w:rFonts w:ascii="Courier" w:hAnsi="Courier" w:cs="Courier"/>
+          <w:sz w:val="24"/>
+          <w:szCs w:val="24"/>
+        </w:rPr>
+      </w:pPr>
+      <w:r>
+        <w:rPr>
+          <w:rFonts w:ascii="Courier" w:hAnsi="Courier" w:cs="Courier"/>
+          <w:sz w:val="24"/>
+          <w:szCs w:val="24"/>
+        </w:rPr>
+        <w:t>argv [ ]--&gt; [ ]--&gt; [A:\cprog.exe\0]</w:t>
+      </w:r>
+    </w:p>
+    <w:p>
+      <w:pPr>
+        <w:autoSpaceDE w:val="0"/>
+        <w:autoSpaceDN w:val="0"/>
+        <w:adjustRightInd w:val="0"/>
+        <w:spacing w:after="0" w:line="240" w:lineRule="auto"/>
+        <w:rPr>
+          <w:rFonts w:ascii="Courier" w:hAnsi="Courier" w:cs="Courier"/>
+          <w:sz w:val="24"/>
+          <w:szCs w:val="24"/>
+        </w:rPr>
+      </w:pPr>
+      <w:r>
+        <w:rPr>
+          <w:rFonts w:ascii="Courier" w:hAnsi="Courier" w:cs="Courier"/>
+          <w:sz w:val="24"/>
+          <w:szCs w:val="24"/>
+        </w:rPr>
+        <w:t>[ ]--&gt; [working\0]</w:t>
+      </w:r>
+    </w:p>
+    <w:p>
+      <w:pPr>
+        <w:autoSpaceDE w:val="0"/>
+        <w:autoSpaceDN w:val="0"/>
+        <w:adjustRightInd w:val="0"/>
+        <w:spacing w:after="0" w:line="240" w:lineRule="auto"/>
+        <w:rPr>
+          <w:rFonts w:ascii="Courier" w:hAnsi="Courier" w:cs="Courier"/>
+          <w:sz w:val="24"/>
+          <w:szCs w:val="24"/>
+        </w:rPr>
+      </w:pPr>
+      <w:r>
+        <w:rPr>
+          <w:rFonts w:ascii="Courier" w:hAnsi="Courier" w:cs="Courier"/>
+          <w:sz w:val="24"/>
+          <w:szCs w:val="24"/>
+        </w:rPr>
+        <w:t>[ ]--&gt; [C program\0]</w:t>
+      </w:r>
+    </w:p>
+    <w:p>
+      <w:pPr>
+        <w:autoSpaceDE w:val="0"/>
+        <w:autoSpaceDN w:val="0"/>
+        <w:adjustRightInd w:val="0"/>
+        <w:spacing w:after="0" w:line="240" w:lineRule="auto"/>
+        <w:rPr>
+          <w:rFonts w:ascii="Courier" w:hAnsi="Courier" w:cs="Courier"/>
+          <w:sz w:val="24"/>
+          <w:szCs w:val="24"/>
+        </w:rPr>
+      </w:pPr>
+      <w:r>
+        <w:rPr>
+          <w:rFonts w:ascii="Courier" w:hAnsi="Courier" w:cs="Courier"/>
+          <w:sz w:val="24"/>
+          <w:szCs w:val="24"/>
+        </w:rPr>
+        <w:t>[ ]--&gt; [1\0]</w:t>
+      </w:r>
+    </w:p>
+    <w:p>
+      <w:pPr>
+        <w:autoSpaceDE w:val="0"/>
+        <w:autoSpaceDN w:val="0"/>
+        <w:adjustRightInd w:val="0"/>
+        <w:spacing w:after="0" w:line="240" w:lineRule="auto"/>
+        <w:rPr>
+          <w:rFonts w:ascii="Courier" w:hAnsi="Courier" w:cs="Courier"/>
+          <w:sz w:val="24"/>
+          <w:szCs w:val="24"/>
+        </w:rPr>
+      </w:pPr>
+      <w:r>
+        <w:rPr>
+          <w:rFonts w:ascii="Courier" w:hAnsi="Courier" w:cs="Courier"/>
+          <w:sz w:val="24"/>
+          <w:szCs w:val="24"/>
+        </w:rPr>
+        <w:t>[NULL]</w:t>
+      </w:r>
+    </w:p>
+    <w:p>
+      <w:pPr>
+        <w:autoSpaceDE w:val="0"/>
+        <w:autoSpaceDN w:val="0"/>
+        <w:adjustRightInd w:val="0"/>
+        <w:spacing w:after="0" w:line="240" w:lineRule="auto"/>
+        <w:rPr>
+          <w:rFonts w:ascii="Courier" w:hAnsi="Courier" w:cs="Courier"/>
+          <w:sz w:val="24"/>
+          <w:szCs w:val="24"/>
+        </w:rPr>
+      </w:pPr>
+      <w:r>
+        <w:rPr>
+          <w:rFonts w:ascii="Courier" w:hAnsi="Courier" w:cs="Courier"/>
+          <w:sz w:val="24"/>
+          <w:szCs w:val="24"/>
+        </w:rPr>
+        <w:t>argp [ ]--&gt; [ ]--&gt; [path=A:\;C:\\0]</w:t>
+      </w:r>
+    </w:p>
+    <w:p>
+      <w:pPr>
+        <w:autoSpaceDE w:val="0"/>
+        <w:autoSpaceDN w:val="0"/>
+        <w:adjustRightInd w:val="0"/>
+        <w:spacing w:after="0" w:line="240" w:lineRule="auto"/>
+        <w:rPr>
+          <w:rFonts w:ascii="Courier" w:hAnsi="Courier" w:cs="Courier"/>
+          <w:sz w:val="24"/>
+          <w:szCs w:val="24"/>
+        </w:rPr>
+      </w:pPr>
+      <w:r>
+        <w:rPr>
+          <w:rFonts w:ascii="Courier" w:hAnsi="Courier" w:cs="Courier"/>
+          <w:sz w:val="24"/>
+          <w:szCs w:val="24"/>
+        </w:rPr>
+        <w:t>[ ]--&gt; [lib=D:\LIB\0]</w:t>
+      </w:r>
+    </w:p>
+    <w:p>
+      <w:pPr>
+        <w:autoSpaceDE w:val="0"/>
+        <w:autoSpaceDN w:val="0"/>
+        <w:adjustRightInd w:val="0"/>
+        <w:spacing w:after="0" w:line="240" w:lineRule="auto"/>
+        <w:rPr>
+          <w:rFonts w:ascii="Courier" w:hAnsi="Courier" w:cs="Courier"/>
+          <w:sz w:val="24"/>
+          <w:szCs w:val="24"/>
+        </w:rPr>
+      </w:pPr>
+      <w:r>
+        <w:rPr>
+          <w:rFonts w:ascii="Courier" w:hAnsi="Courier" w:cs="Courier"/>
+          <w:sz w:val="24"/>
+          <w:szCs w:val="24"/>
+        </w:rPr>
+        <w:t>[ ]--&gt; [include=D:\INCLUDE\0]</w:t>
+      </w:r>
+    </w:p>
+    <w:p>
+      <w:pPr>
+        <w:autoSpaceDE w:val="0"/>
+        <w:autoSpaceDN w:val="0"/>
+        <w:adjustRightInd w:val="0"/>
+        <w:spacing w:after="0" w:line="240" w:lineRule="auto"/>
+        <w:rPr>
+          <w:rFonts w:ascii="Courier" w:hAnsi="Courier" w:cs="Courier"/>
+          <w:sz w:val="24"/>
+          <w:szCs w:val="24"/>
+        </w:rPr>
+      </w:pPr>
+      <w:r>
+        <w:rPr>
+          <w:rFonts w:ascii="Courier" w:hAnsi="Courier" w:cs="Courier"/>
+          <w:sz w:val="24"/>
+          <w:szCs w:val="24"/>
+        </w:rPr>
+        <w:t>[ ]--&gt; [conspec=C:\COMMAND.COM\]</w:t>
+      </w:r>
+    </w:p>
+    <w:p>
+      <w:pPr>
+        <w:spacing w:after="0" w:line="240" w:lineRule="auto"/>
+        <w:rPr>
+          <w:sz w:val="28"/>
+          <w:szCs w:val="28"/>
+        </w:rPr>
+      </w:pPr>
+      <w:r>
+        <w:rPr>
+          <w:rFonts w:ascii="Courier" w:hAnsi="Courier" w:cs="Courier"/>
+          <w:sz w:val="24"/>
+          <w:szCs w:val="24"/>
+        </w:rPr>
+        <w:t>[NULL]</w:t>
+      </w:r>
+    </w:p>
+    <w:p>
+      <w:pPr>
+        <w:pStyle w:val="ac"/>
+        <w:numPr>
+          <w:ilvl w:val="0"/>
+          <w:numId w:val="9"/>
+        </w:numPr>
+        <w:spacing w:after="0" w:line="240" w:lineRule="auto"/>
+        <w:rPr>
+          <w:sz w:val="28"/>
+          <w:szCs w:val="28"/>
+          <w:lang w:val="uk-UA"/>
+        </w:rPr>
+      </w:pPr>
+      <w:r>
+        <w:rPr>
+          <w:rFonts w:ascii="Times New Roman" w:hAnsi="Times New Roman" w:cs="Times New Roman"/>
+          <w:sz w:val="28"/>
+          <w:szCs w:val="28"/>
+          <w:lang w:val="uk-UA"/>
+        </w:rPr>
+        <w:t>Покажчик на функцію</w:t>
+      </w:r>
+    </w:p>
+    <w:p>
+      <w:pPr>
+        <w:spacing w:after="0" w:line="240" w:lineRule="auto"/>
+        <w:rPr>
+          <w:rFonts w:ascii="TimesNewRoman" w:hAnsi="TimesNewRoman" w:cs="TimesNewRoman"/>
+          <w:sz w:val="28"/>
+          <w:szCs w:val="28"/>
+        </w:rPr>
+      </w:pPr>
+      <w:r>
+        <w:rPr>
+          <w:rFonts w:ascii="Times New Roman" w:hAnsi="Times New Roman" w:cs="Times New Roman"/>
+          <w:sz w:val="28"/>
+          <w:szCs w:val="28"/>
+        </w:rPr>
+        <w:t xml:space="preserve">Покажчиком на функцію називається змінна, яка містить адресу деякої функції </w:t>
+      </w:r>
+      <w:r>
+        <w:rPr>
+          <w:rFonts w:ascii="TimesNewRoman" w:hAnsi="TimesNewRoman" w:cs="TimesNewRoman"/>
+          <w:sz w:val="28"/>
+          <w:szCs w:val="28"/>
+        </w:rPr>
+        <w:t>(адрес</w:t>
+      </w:r>
+      <w:r>
+        <w:rPr>
+          <w:rFonts w:ascii="TimesNewRoman" w:hAnsi="TimesNewRoman" w:cs="TimesNewRoman"/>
+          <w:sz w:val="28"/>
+          <w:szCs w:val="28"/>
+        </w:rPr>
+        <w:t>а</w:t>
+      </w:r>
+      <w:r>
+        <w:rPr>
+          <w:rFonts w:ascii="TimesNewRoman" w:hAnsi="TimesNewRoman" w:cs="TimesNewRoman"/>
+          <w:sz w:val="28"/>
+          <w:szCs w:val="28"/>
+        </w:rPr>
+        <w:t xml:space="preserve"> точки вход</w:t>
+      </w:r>
+      <w:r>
+        <w:rPr>
+          <w:rFonts w:ascii="TimesNewRoman" w:hAnsi="TimesNewRoman" w:cs="TimesNewRoman"/>
+          <w:sz w:val="28"/>
+          <w:szCs w:val="28"/>
+        </w:rPr>
+        <w:t>у</w:t>
+      </w:r>
+      <w:r>
+        <w:rPr>
+          <w:rFonts w:ascii="TimesNewRoman" w:hAnsi="TimesNewRoman" w:cs="TimesNewRoman"/>
+          <w:sz w:val="28"/>
+          <w:szCs w:val="28"/>
+        </w:rPr>
+        <w:t xml:space="preserve"> в функц</w:t>
+      </w:r>
+      <w:r>
+        <w:rPr>
+          <w:rFonts w:ascii="TimesNewRoman" w:hAnsi="TimesNewRoman" w:cs="TimesNewRoman"/>
+          <w:sz w:val="28"/>
+          <w:szCs w:val="28"/>
+        </w:rPr>
+        <w:t>і</w:t>
+      </w:r>
+      <w:r>
+        <w:rPr>
+          <w:rFonts w:ascii="TimesNewRoman" w:hAnsi="TimesNewRoman" w:cs="TimesNewRoman"/>
+          <w:sz w:val="28"/>
+          <w:szCs w:val="28"/>
+        </w:rPr>
+        <w:t xml:space="preserve">ю). </w:t>
+      </w:r>
+      <w:r>
+        <w:rPr>
+          <w:rFonts w:ascii="TimesNewRoman" w:hAnsi="TimesNewRoman" w:cs="TimesNewRoman"/>
+          <w:sz w:val="28"/>
+          <w:szCs w:val="28"/>
+        </w:rPr>
+        <w:t>Загальна</w:t>
+      </w:r>
+      <w:r>
+        <w:rPr>
+          <w:rFonts w:ascii="TimesNewRoman" w:hAnsi="TimesNewRoman" w:cs="TimesNewRoman"/>
+          <w:sz w:val="28"/>
+          <w:szCs w:val="28"/>
+        </w:rPr>
+        <w:t xml:space="preserve"> форма </w:t>
+      </w:r>
+      <w:r>
+        <w:rPr>
+          <w:rFonts w:ascii="TimesNewRoman" w:hAnsi="TimesNewRoman" w:cs="TimesNewRoman"/>
+          <w:sz w:val="28"/>
+          <w:szCs w:val="28"/>
+        </w:rPr>
+        <w:t xml:space="preserve">оголошення </w:t>
+      </w:r>
+      <w:r>
+        <w:rPr>
+          <w:rFonts w:ascii="TimesNewRoman" w:hAnsi="TimesNewRoman" w:cs="TimesNewRoman"/>
+          <w:sz w:val="28"/>
+          <w:szCs w:val="28"/>
+        </w:rPr>
+        <w:t xml:space="preserve"> </w:t>
+      </w:r>
+      <w:r>
+        <w:rPr>
+          <w:rFonts w:ascii="Times New Roman" w:hAnsi="Times New Roman" w:cs="Times New Roman"/>
+          <w:sz w:val="28"/>
+          <w:szCs w:val="28"/>
+        </w:rPr>
+        <w:t>покажчика на функцію</w:t>
+      </w:r>
+      <w:r>
+        <w:rPr>
+          <w:rFonts w:ascii="TimesNewRoman" w:hAnsi="TimesNewRoman" w:cs="TimesNewRoman"/>
+          <w:sz w:val="28"/>
+          <w:szCs w:val="28"/>
+        </w:rPr>
+        <w:t>:</w:t>
+      </w:r>
+    </w:p>
+    <w:p>
+      <w:pPr>
+        <w:autoSpaceDE w:val="0"/>
+        <w:autoSpaceDN w:val="0"/>
+        <w:adjustRightInd w:val="0"/>
+        <w:spacing w:after="0" w:line="240" w:lineRule="auto"/>
+        <w:rPr>
+          <w:rFonts w:ascii="Courier" w:hAnsi="Courier" w:cs="Courier"/>
+          <w:sz w:val="24"/>
+          <w:szCs w:val="24"/>
+        </w:rPr>
+      </w:pPr>
+      <w:r>
+        <w:rPr>
+          <w:rFonts w:ascii="CourierNew" w:hAnsi="CourierNew" w:cs="CourierNew"/>
+          <w:sz w:val="24"/>
+          <w:szCs w:val="24"/>
+        </w:rPr>
+        <w:t>тип</w:t>
+      </w:r>
+      <w:r>
+        <w:rPr>
+          <w:rFonts w:ascii="Courier" w:hAnsi="Courier" w:cs="Courier"/>
+          <w:sz w:val="24"/>
+          <w:szCs w:val="24"/>
+        </w:rPr>
+        <w:t>_</w:t>
+      </w:r>
+      <w:r>
+        <w:rPr>
+          <w:rFonts w:ascii="CourierNew" w:hAnsi="CourierNew" w:cs="CourierNew"/>
+          <w:sz w:val="24"/>
+          <w:szCs w:val="24"/>
+        </w:rPr>
+        <w:t>повернення</w:t>
+      </w:r>
+      <w:r>
+        <w:rPr>
+          <w:rFonts w:ascii="CourierNew" w:hAnsi="CourierNew" w:cs="CourierNew"/>
+          <w:sz w:val="24"/>
+          <w:szCs w:val="24"/>
+        </w:rPr>
+        <w:t xml:space="preserve"> </w:t>
+      </w:r>
+      <w:r>
+        <w:rPr>
+          <w:rFonts w:ascii="Courier" w:hAnsi="Courier" w:cs="Courier"/>
+          <w:sz w:val="24"/>
+          <w:szCs w:val="24"/>
+        </w:rPr>
+        <w:t>(*</w:t>
+      </w:r>
+      <w:r>
+        <w:rPr>
+          <w:rFonts w:ascii="CourierNew" w:hAnsi="CourierNew" w:cs="CourierNew"/>
+          <w:sz w:val="24"/>
+          <w:szCs w:val="24"/>
+        </w:rPr>
+        <w:t>і</w:t>
+      </w:r>
+      <w:r>
+        <w:rPr>
+          <w:rFonts w:ascii="CourierNew" w:hAnsi="CourierNew" w:cs="CourierNew"/>
+          <w:sz w:val="24"/>
+          <w:szCs w:val="24"/>
+        </w:rPr>
+        <w:t>м</w:t>
+      </w:r>
+      <w:r>
+        <w:rPr>
+          <w:rFonts w:ascii="CourierNew" w:hAnsi="CourierNew" w:cs="CourierNew"/>
+          <w:sz w:val="24"/>
+          <w:szCs w:val="24"/>
+        </w:rPr>
+        <w:t>’</w:t>
+      </w:r>
+      <w:r>
+        <w:rPr>
+          <w:rFonts w:ascii="CourierNew" w:hAnsi="CourierNew" w:cs="CourierNew"/>
+          <w:sz w:val="24"/>
+          <w:szCs w:val="24"/>
+        </w:rPr>
+        <w:t>я</w:t>
+      </w:r>
+      <w:r>
+        <w:rPr>
+          <w:rFonts w:ascii="Courier" w:hAnsi="Courier" w:cs="Courier"/>
+          <w:sz w:val="24"/>
+          <w:szCs w:val="24"/>
+        </w:rPr>
+        <w:t>_</w:t>
+      </w:r>
+      <w:r>
+        <w:rPr>
+          <w:rFonts w:ascii="CourierNew" w:hAnsi="CourierNew" w:cs="CourierNew"/>
+          <w:sz w:val="24"/>
+          <w:szCs w:val="24"/>
+        </w:rPr>
+        <w:t>функц</w:t>
+      </w:r>
+      <w:r>
+        <w:rPr>
+          <w:rFonts w:ascii="CourierNew" w:hAnsi="CourierNew" w:cs="CourierNew"/>
+          <w:sz w:val="24"/>
+          <w:szCs w:val="24"/>
+        </w:rPr>
+        <w:t>ії</w:t>
+      </w:r>
+      <w:r>
+        <w:rPr>
+          <w:rFonts w:ascii="Courier" w:hAnsi="Courier" w:cs="Courier"/>
+          <w:sz w:val="24"/>
+          <w:szCs w:val="24"/>
+        </w:rPr>
+        <w:t>) ([</w:t>
+      </w:r>
+      <w:r>
+        <w:rPr>
+          <w:rFonts w:ascii="CourierNew" w:hAnsi="CourierNew" w:cs="CourierNew"/>
+          <w:sz w:val="24"/>
+          <w:szCs w:val="24"/>
+        </w:rPr>
+        <w:t>список</w:t>
+      </w:r>
+      <w:r>
+        <w:rPr>
+          <w:rFonts w:ascii="Courier" w:hAnsi="Courier" w:cs="Courier"/>
+          <w:sz w:val="24"/>
+          <w:szCs w:val="24"/>
+        </w:rPr>
+        <w:t>-</w:t>
+      </w:r>
+      <w:r>
+        <w:rPr>
+          <w:rFonts w:ascii="CourierNew" w:hAnsi="CourierNew" w:cs="CourierNew"/>
+          <w:sz w:val="24"/>
+          <w:szCs w:val="24"/>
+        </w:rPr>
+        <w:t>параметр</w:t>
+      </w:r>
+      <w:r>
+        <w:rPr>
+          <w:rFonts w:ascii="CourierNew" w:hAnsi="CourierNew" w:cs="CourierNew"/>
+          <w:sz w:val="24"/>
+          <w:szCs w:val="24"/>
+        </w:rPr>
+        <w:t>і</w:t>
+      </w:r>
+      <w:r>
+        <w:rPr>
+          <w:rFonts w:ascii="CourierNew" w:hAnsi="CourierNew" w:cs="CourierNew"/>
+          <w:sz w:val="24"/>
+          <w:szCs w:val="24"/>
+        </w:rPr>
+        <w:t>в</w:t>
+      </w:r>
+      <w:r>
+        <w:rPr>
+          <w:rFonts w:ascii="Courier" w:hAnsi="Courier" w:cs="Courier"/>
+          <w:sz w:val="24"/>
+          <w:szCs w:val="24"/>
+        </w:rPr>
+        <w:t>]);</w:t>
+      </w:r>
+    </w:p>
+    <w:p>
+      <w:pPr>
+        <w:autoSpaceDE w:val="0"/>
+        <w:autoSpaceDN w:val="0"/>
+        <w:adjustRightInd w:val="0"/>
+        <w:spacing w:after="0" w:line="240" w:lineRule="auto"/>
+        <w:rPr>
+          <w:rFonts w:ascii="TimesNewRoman" w:hAnsi="TimesNewRoman" w:cs="TimesNewRoman"/>
+          <w:sz w:val="28"/>
+          <w:szCs w:val="28"/>
+        </w:rPr>
+      </w:pPr>
+      <w:r>
+        <w:rPr>
+          <w:rFonts w:ascii="TimesNewRoman" w:hAnsi="TimesNewRoman" w:cs="TimesNewRoman"/>
+          <w:sz w:val="28"/>
+          <w:szCs w:val="28"/>
+        </w:rPr>
+        <w:t>Визначення</w:t>
+      </w:r>
+      <w:r>
+        <w:rPr>
+          <w:rFonts w:ascii="TimesNewRoman" w:hAnsi="TimesNewRoman" w:cs="TimesNewRoman"/>
+          <w:sz w:val="28"/>
+          <w:szCs w:val="28"/>
+        </w:rPr>
+        <w:t xml:space="preserve"> </w:t>
+      </w:r>
+      <w:r>
+        <w:rPr>
+          <w:rFonts w:ascii="Times New Roman" w:hAnsi="Times New Roman" w:cs="Times New Roman"/>
+          <w:sz w:val="28"/>
+          <w:szCs w:val="28"/>
+        </w:rPr>
+        <w:t>покажчика на функцію може мати вигляд:</w:t>
+      </w:r>
+    </w:p>
+    <w:p>
+      <w:pPr>
+        <w:autoSpaceDE w:val="0"/>
+        <w:autoSpaceDN w:val="0"/>
+        <w:adjustRightInd w:val="0"/>
+        <w:spacing w:after="0" w:line="240" w:lineRule="auto"/>
+        <w:rPr>
+          <w:rFonts w:ascii="Courier" w:hAnsi="Courier" w:cs="Courier"/>
+          <w:sz w:val="24"/>
+          <w:szCs w:val="24"/>
+        </w:rPr>
+      </w:pPr>
+      <w:r>
+        <w:rPr>
+          <w:rFonts w:ascii="Courier" w:hAnsi="Courier" w:cs="Courier"/>
+          <w:sz w:val="24"/>
+          <w:szCs w:val="24"/>
+        </w:rPr>
+        <w:t>static int count = 0;</w:t>
+      </w:r>
+    </w:p>
+    <w:p>
+      <w:pPr>
+        <w:autoSpaceDE w:val="0"/>
+        <w:autoSpaceDN w:val="0"/>
+        <w:adjustRightInd w:val="0"/>
+        <w:spacing w:after="0" w:line="240" w:lineRule="auto"/>
+        <w:rPr>
+          <w:rFonts w:ascii="Courier" w:hAnsi="Courier" w:cs="Courier"/>
+          <w:sz w:val="24"/>
+          <w:szCs w:val="24"/>
+        </w:rPr>
+      </w:pPr>
+      <w:r>
+        <w:rPr>
+          <w:rFonts w:ascii="Courier" w:hAnsi="Courier" w:cs="Courier"/>
+          <w:sz w:val="24"/>
+          <w:szCs w:val="24"/>
+        </w:rPr>
+        <w:t>double&amp; low_val (double val[], int size);</w:t>
+      </w:r>
+    </w:p>
+    <w:p>
+      <w:pPr>
+        <w:autoSpaceDE w:val="0"/>
+        <w:autoSpaceDN w:val="0"/>
+        <w:adjustRightInd w:val="0"/>
+        <w:spacing w:after="0" w:line="240" w:lineRule="auto"/>
+        <w:rPr>
+          <w:rFonts w:ascii="CourierNew" w:hAnsi="CourierNew" w:cs="CourierNew"/>
+          <w:sz w:val="24"/>
+          <w:szCs w:val="24"/>
+        </w:rPr>
+      </w:pPr>
+      <w:r>
+        <w:rPr>
+          <w:rFonts w:ascii="Courier" w:hAnsi="Courier" w:cs="Courier"/>
+          <w:sz w:val="24"/>
+          <w:szCs w:val="24"/>
+        </w:rPr>
+        <w:t>//</w:t>
+      </w:r>
+      <w:r>
+        <w:rPr>
+          <w:rFonts w:ascii="CourierNew" w:hAnsi="CourierNew" w:cs="CourierNew"/>
+          <w:sz w:val="24"/>
+          <w:szCs w:val="24"/>
+        </w:rPr>
+        <w:t>прототип функц</w:t>
+      </w:r>
+      <w:r>
+        <w:rPr>
+          <w:rFonts w:ascii="CourierNew" w:hAnsi="CourierNew" w:cs="CourierNew"/>
+          <w:sz w:val="24"/>
+          <w:szCs w:val="24"/>
+        </w:rPr>
+        <w:t>ії</w:t>
+      </w:r>
+      <w:r>
+        <w:rPr>
+          <w:rFonts w:ascii="Courier" w:hAnsi="Courier" w:cs="Courier"/>
+          <w:sz w:val="24"/>
+          <w:szCs w:val="24"/>
+        </w:rPr>
+        <w:t xml:space="preserve">, </w:t>
+      </w:r>
+      <w:r>
+        <w:rPr>
+          <w:rFonts w:ascii="CourierNew" w:hAnsi="CourierNew" w:cs="CourierNew"/>
+          <w:sz w:val="24"/>
+          <w:szCs w:val="24"/>
+        </w:rPr>
+        <w:t>що повертає посилання</w:t>
+      </w:r>
+    </w:p>
+    <w:p>
+      <w:pPr>
+        <w:autoSpaceDE w:val="0"/>
+        <w:autoSpaceDN w:val="0"/>
+        <w:adjustRightInd w:val="0"/>
+        <w:spacing w:after="0" w:line="240" w:lineRule="auto"/>
+        <w:rPr>
+          <w:rFonts w:ascii="Courier" w:hAnsi="Courier" w:cs="Courier"/>
+          <w:sz w:val="24"/>
+          <w:szCs w:val="24"/>
+        </w:rPr>
+      </w:pPr>
+      <w:r>
+        <w:rPr>
+          <w:rFonts w:ascii="Courier" w:hAnsi="Courier" w:cs="Courier"/>
+          <w:sz w:val="24"/>
+          <w:szCs w:val="24"/>
+        </w:rPr>
+        <w:t>...........................</w:t>
+      </w:r>
+    </w:p>
+    <w:p>
+      <w:pPr>
+        <w:autoSpaceDE w:val="0"/>
+        <w:autoSpaceDN w:val="0"/>
+        <w:adjustRightInd w:val="0"/>
+        <w:spacing w:after="0" w:line="240" w:lineRule="auto"/>
+        <w:rPr>
+          <w:rFonts w:ascii="Courier" w:hAnsi="Courier" w:cs="Courier"/>
+          <w:sz w:val="24"/>
+          <w:szCs w:val="24"/>
+        </w:rPr>
+      </w:pPr>
+      <w:r>
+        <w:rPr>
+          <w:rFonts w:ascii="Courier" w:hAnsi="Courier" w:cs="Courier"/>
+          <w:sz w:val="24"/>
+          <w:szCs w:val="24"/>
+        </w:rPr>
+        <w:t>double arr[] = { 3.1, 10.0, 15.9, 23.0, 17.2};</w:t>
+      </w:r>
+    </w:p>
+    <w:p>
+      <w:pPr>
+        <w:autoSpaceDE w:val="0"/>
+        <w:autoSpaceDN w:val="0"/>
+        <w:adjustRightInd w:val="0"/>
+        <w:spacing w:after="0" w:line="240" w:lineRule="auto"/>
+        <w:rPr>
+          <w:rFonts w:ascii="Courier" w:hAnsi="Courier" w:cs="Courier"/>
+          <w:sz w:val="24"/>
+          <w:szCs w:val="24"/>
+        </w:rPr>
+      </w:pPr>
+      <w:r>
+        <w:rPr>
+          <w:rFonts w:ascii="Courier" w:hAnsi="Courier" w:cs="Courier"/>
+          <w:sz w:val="24"/>
+          <w:szCs w:val="24"/>
+        </w:rPr>
+        <w:t>int arr_size = sizeof arr/ sizeof arr[0];</w:t>
+      </w:r>
+    </w:p>
+    <w:p>
+      <w:pPr>
+        <w:autoSpaceDE w:val="0"/>
+        <w:autoSpaceDN w:val="0"/>
+        <w:adjustRightInd w:val="0"/>
+        <w:spacing w:after="0" w:line="240" w:lineRule="auto"/>
+        <w:rPr>
+          <w:rFonts w:ascii="CourierNew" w:hAnsi="CourierNew" w:cs="CourierNew"/>
+          <w:sz w:val="24"/>
+          <w:szCs w:val="24"/>
+        </w:rPr>
+      </w:pPr>
+      <w:r>
+        <w:rPr>
+          <w:rFonts w:ascii="Courier" w:hAnsi="Courier" w:cs="Courier"/>
+          <w:sz w:val="24"/>
+          <w:szCs w:val="24"/>
+        </w:rPr>
+        <w:t>//</w:t>
+      </w:r>
+      <w:r>
+        <w:rPr>
+          <w:rFonts w:ascii="CourierNew" w:hAnsi="CourierNew" w:cs="CourierNew"/>
+          <w:sz w:val="24"/>
+          <w:szCs w:val="24"/>
+        </w:rPr>
+        <w:t>к</w:t>
+      </w:r>
+      <w:r>
+        <w:rPr>
+          <w:rFonts w:ascii="CourierNew" w:hAnsi="CourierNew" w:cs="CourierNew"/>
+          <w:sz w:val="24"/>
+          <w:szCs w:val="24"/>
+        </w:rPr>
+        <w:t>ількість</w:t>
+      </w:r>
+      <w:r>
+        <w:rPr>
+          <w:rFonts w:ascii="CourierNew" w:hAnsi="CourierNew" w:cs="CourierNew"/>
+          <w:sz w:val="24"/>
+          <w:szCs w:val="24"/>
+        </w:rPr>
+        <w:t xml:space="preserve"> </w:t>
+      </w:r>
+      <w:r>
+        <w:rPr>
+          <w:rFonts w:ascii="CourierNew" w:hAnsi="CourierNew" w:cs="CourierNew"/>
+          <w:sz w:val="24"/>
+          <w:szCs w:val="24"/>
+        </w:rPr>
+        <w:t>е</w:t>
+      </w:r>
+      <w:r>
+        <w:rPr>
+          <w:rFonts w:ascii="CourierNew" w:hAnsi="CourierNew" w:cs="CourierNew"/>
+          <w:sz w:val="24"/>
+          <w:szCs w:val="24"/>
+        </w:rPr>
+        <w:t>лемент</w:t>
+      </w:r>
+      <w:r>
+        <w:rPr>
+          <w:rFonts w:ascii="CourierNew" w:hAnsi="CourierNew" w:cs="CourierNew"/>
+          <w:sz w:val="24"/>
+          <w:szCs w:val="24"/>
+        </w:rPr>
+        <w:t>і</w:t>
+      </w:r>
+      <w:r>
+        <w:rPr>
+          <w:rFonts w:ascii="CourierNew" w:hAnsi="CourierNew" w:cs="CourierNew"/>
+          <w:sz w:val="24"/>
+          <w:szCs w:val="24"/>
+        </w:rPr>
+        <w:t>в масив</w:t>
+      </w:r>
+      <w:r>
+        <w:rPr>
+          <w:rFonts w:ascii="CourierNew" w:hAnsi="CourierNew" w:cs="CourierNew"/>
+          <w:sz w:val="24"/>
+          <w:szCs w:val="24"/>
+        </w:rPr>
+        <w:t>у</w:t>
+      </w:r>
+    </w:p>
+    <w:p>
+      <w:pPr>
+        <w:autoSpaceDE w:val="0"/>
+        <w:autoSpaceDN w:val="0"/>
+        <w:adjustRightInd w:val="0"/>
+        <w:spacing w:after="0" w:line="240" w:lineRule="auto"/>
+        <w:rPr>
+          <w:rFonts w:ascii="Courier" w:hAnsi="Courier" w:cs="Courier"/>
+          <w:sz w:val="24"/>
+          <w:szCs w:val="24"/>
+        </w:rPr>
+      </w:pPr>
+      <w:r>
+        <w:rPr>
+          <w:rFonts w:ascii="Courier" w:hAnsi="Courier" w:cs="Courier"/>
+          <w:sz w:val="24"/>
+          <w:szCs w:val="24"/>
+        </w:rPr>
+        <w:t>...........................</w:t>
+      </w:r>
+    </w:p>
+    <w:p>
+      <w:pPr>
+        <w:autoSpaceDE w:val="0"/>
+        <w:autoSpaceDN w:val="0"/>
+        <w:adjustRightInd w:val="0"/>
+        <w:spacing w:after="0" w:line="240" w:lineRule="auto"/>
+        <w:rPr>
+          <w:rFonts w:ascii="Courier" w:hAnsi="Courier" w:cs="Courier"/>
+          <w:sz w:val="24"/>
+          <w:szCs w:val="24"/>
+        </w:rPr>
+      </w:pPr>
+      <w:r>
+        <w:rPr>
+          <w:rFonts w:ascii="Courier" w:hAnsi="Courier" w:cs="Courier"/>
+          <w:sz w:val="24"/>
+          <w:szCs w:val="24"/>
+        </w:rPr>
+        <w:t>low_val(arr, arr_size) = 1.0;</w:t>
+      </w:r>
+    </w:p>
+    <w:p>
+      <w:pPr>
+        <w:autoSpaceDE w:val="0"/>
+        <w:autoSpaceDN w:val="0"/>
+        <w:adjustRightInd w:val="0"/>
+        <w:spacing w:after="0" w:line="240" w:lineRule="auto"/>
+        <w:rPr>
+          <w:rFonts w:ascii="Courier" w:hAnsi="Courier" w:cs="Courier"/>
+          <w:sz w:val="24"/>
+          <w:szCs w:val="24"/>
+        </w:rPr>
+      </w:pPr>
+      <w:r>
+        <w:rPr>
+          <w:rFonts w:ascii="Courier" w:hAnsi="Courier" w:cs="Courier"/>
+          <w:sz w:val="24"/>
+          <w:szCs w:val="24"/>
+        </w:rPr>
+        <w:t>//</w:t>
+      </w:r>
+      <w:r>
+        <w:rPr>
+          <w:rFonts w:ascii="CourierNew" w:hAnsi="CourierNew" w:cs="CourierNew"/>
+          <w:sz w:val="24"/>
+          <w:szCs w:val="24"/>
+        </w:rPr>
+        <w:t>змінити</w:t>
+      </w:r>
+      <w:r>
+        <w:rPr>
+          <w:rFonts w:ascii="CourierNew" w:hAnsi="CourierNew" w:cs="CourierNew"/>
+          <w:sz w:val="24"/>
+          <w:szCs w:val="24"/>
+        </w:rPr>
+        <w:t xml:space="preserve"> м</w:t>
+      </w:r>
+      <w:r>
+        <w:rPr>
+          <w:rFonts w:ascii="CourierNew" w:hAnsi="CourierNew" w:cs="CourierNew"/>
+          <w:sz w:val="24"/>
+          <w:szCs w:val="24"/>
+        </w:rPr>
+        <w:t>і</w:t>
+      </w:r>
+      <w:r>
+        <w:rPr>
+          <w:rFonts w:ascii="CourierNew" w:hAnsi="CourierNew" w:cs="CourierNew"/>
+          <w:sz w:val="24"/>
+          <w:szCs w:val="24"/>
+        </w:rPr>
+        <w:t>н</w:t>
+      </w:r>
+      <w:r>
+        <w:rPr>
+          <w:rFonts w:ascii="CourierNew" w:hAnsi="CourierNew" w:cs="CourierNew"/>
+          <w:sz w:val="24"/>
+          <w:szCs w:val="24"/>
+        </w:rPr>
+        <w:t>і</w:t>
+      </w:r>
+      <w:r>
+        <w:rPr>
+          <w:rFonts w:ascii="CourierNew" w:hAnsi="CourierNew" w:cs="CourierNew"/>
+          <w:sz w:val="24"/>
+          <w:szCs w:val="24"/>
+        </w:rPr>
+        <w:t>мальне значен</w:t>
+      </w:r>
+      <w:r>
+        <w:rPr>
+          <w:rFonts w:ascii="CourierNew" w:hAnsi="CourierNew" w:cs="CourierNew"/>
+          <w:sz w:val="24"/>
+          <w:szCs w:val="24"/>
+        </w:rPr>
+        <w:t>ня</w:t>
+      </w:r>
+      <w:r>
+        <w:rPr>
+          <w:rFonts w:ascii="CourierNew" w:hAnsi="CourierNew" w:cs="CourierNew"/>
+          <w:sz w:val="24"/>
+          <w:szCs w:val="24"/>
+        </w:rPr>
+        <w:t xml:space="preserve"> на </w:t>
+      </w:r>
+      <w:r>
+        <w:rPr>
+          <w:rFonts w:ascii="Courier" w:hAnsi="Courier" w:cs="Courier"/>
+          <w:sz w:val="24"/>
+          <w:szCs w:val="24"/>
+        </w:rPr>
+        <w:t>1.0</w:t>
+      </w:r>
+    </w:p>
+    <w:p>
+      <w:pPr>
+        <w:autoSpaceDE w:val="0"/>
+        <w:autoSpaceDN w:val="0"/>
+        <w:adjustRightInd w:val="0"/>
+        <w:spacing w:after="0" w:line="240" w:lineRule="auto"/>
+        <w:rPr>
+          <w:rFonts w:ascii="Courier" w:hAnsi="Courier" w:cs="Courier"/>
+          <w:sz w:val="24"/>
+          <w:szCs w:val="24"/>
+        </w:rPr>
+      </w:pPr>
+      <w:r>
+        <w:rPr>
+          <w:rFonts w:ascii="Courier" w:hAnsi="Courier" w:cs="Courier"/>
+          <w:sz w:val="24"/>
+          <w:szCs w:val="24"/>
+        </w:rPr>
+        <w:t>low_val(arr, arr_size) = 3.9;</w:t>
+      </w:r>
+    </w:p>
+    <w:p>
+      <w:pPr>
+        <w:autoSpaceDE w:val="0"/>
+        <w:autoSpaceDN w:val="0"/>
+        <w:adjustRightInd w:val="0"/>
+        <w:spacing w:after="0" w:line="240" w:lineRule="auto"/>
+        <w:rPr>
+          <w:rFonts w:ascii="Courier" w:hAnsi="Courier" w:cs="Courier"/>
+          <w:sz w:val="24"/>
+          <w:szCs w:val="24"/>
+        </w:rPr>
+      </w:pPr>
+      <w:r>
+        <w:rPr>
+          <w:rFonts w:ascii="Courier" w:hAnsi="Courier" w:cs="Courier"/>
+          <w:sz w:val="24"/>
+          <w:szCs w:val="24"/>
+        </w:rPr>
+        <w:t>//</w:t>
+      </w:r>
+      <w:r>
+        <w:rPr>
+          <w:rFonts w:ascii="CourierNew" w:hAnsi="CourierNew" w:cs="CourierNew"/>
+          <w:sz w:val="24"/>
+          <w:szCs w:val="24"/>
+        </w:rPr>
+        <w:t xml:space="preserve"> </w:t>
+      </w:r>
+      <w:r>
+        <w:rPr>
+          <w:rFonts w:ascii="CourierNew" w:hAnsi="CourierNew" w:cs="CourierNew"/>
+          <w:sz w:val="24"/>
+          <w:szCs w:val="24"/>
+        </w:rPr>
+        <w:t xml:space="preserve">змінити мінімальне значення </w:t>
+      </w:r>
+      <w:r>
+        <w:rPr>
+          <w:rFonts w:ascii="CourierNew" w:hAnsi="CourierNew" w:cs="CourierNew"/>
+          <w:sz w:val="24"/>
+          <w:szCs w:val="24"/>
+        </w:rPr>
+        <w:t xml:space="preserve">на </w:t>
+      </w:r>
+      <w:r>
+        <w:rPr>
+          <w:rFonts w:ascii="Courier" w:hAnsi="Courier" w:cs="Courier"/>
+          <w:sz w:val="24"/>
+          <w:szCs w:val="24"/>
+        </w:rPr>
+        <w:t>3.9</w:t>
+      </w:r>
+    </w:p>
+    <w:p>
+      <w:pPr>
+        <w:autoSpaceDE w:val="0"/>
+        <w:autoSpaceDN w:val="0"/>
+        <w:adjustRightInd w:val="0"/>
+        <w:spacing w:after="0" w:line="240" w:lineRule="auto"/>
+        <w:rPr>
+          <w:rFonts w:ascii="Courier" w:hAnsi="Courier" w:cs="Courier"/>
+          <w:sz w:val="24"/>
+          <w:szCs w:val="24"/>
+        </w:rPr>
+      </w:pPr>
+      <w:r>
+        <w:rPr>
+          <w:rFonts w:ascii="Courier" w:hAnsi="Courier" w:cs="Courier"/>
+          <w:sz w:val="24"/>
+          <w:szCs w:val="24"/>
+        </w:rPr>
+        <w:lastRenderedPageBreak/>
+        <w:t>.............................</w:t>
+      </w:r>
+    </w:p>
+    <w:p>
+      <w:pPr>
+        <w:autoSpaceDE w:val="0"/>
+        <w:autoSpaceDN w:val="0"/>
+        <w:adjustRightInd w:val="0"/>
+        <w:spacing w:after="0" w:line="240" w:lineRule="auto"/>
+        <w:rPr>
+          <w:rFonts w:ascii="Courier" w:hAnsi="Courier" w:cs="Courier"/>
+          <w:sz w:val="24"/>
+          <w:szCs w:val="24"/>
+        </w:rPr>
+      </w:pPr>
+      <w:r>
+        <w:rPr>
+          <w:rFonts w:ascii="Courier" w:hAnsi="Courier" w:cs="Courier"/>
+          <w:sz w:val="24"/>
+          <w:szCs w:val="24"/>
+        </w:rPr>
+        <w:t>double&amp; low_val (double val[], int size)</w:t>
+      </w:r>
+    </w:p>
+    <w:p>
+      <w:pPr>
+        <w:autoSpaceDE w:val="0"/>
+        <w:autoSpaceDN w:val="0"/>
+        <w:adjustRightInd w:val="0"/>
+        <w:spacing w:after="0" w:line="240" w:lineRule="auto"/>
+        <w:rPr>
+          <w:rFonts w:ascii="Courier" w:hAnsi="Courier" w:cs="Courier"/>
+          <w:sz w:val="24"/>
+          <w:szCs w:val="24"/>
+        </w:rPr>
+      </w:pPr>
+      <w:r>
+        <w:rPr>
+          <w:rFonts w:ascii="Courier" w:hAnsi="Courier" w:cs="Courier"/>
+          <w:sz w:val="24"/>
+          <w:szCs w:val="24"/>
+        </w:rPr>
+        <w:t>{</w:t>
+      </w:r>
+    </w:p>
+    <w:p>
+      <w:pPr>
+        <w:autoSpaceDE w:val="0"/>
+        <w:autoSpaceDN w:val="0"/>
+        <w:adjustRightInd w:val="0"/>
+        <w:spacing w:after="0" w:line="240" w:lineRule="auto"/>
+        <w:rPr>
+          <w:rFonts w:ascii="CourierNew" w:hAnsi="CourierNew" w:cs="CourierNew"/>
+          <w:sz w:val="24"/>
+          <w:szCs w:val="24"/>
+        </w:rPr>
+      </w:pPr>
+      <w:r>
+        <w:rPr>
+          <w:rFonts w:ascii="Courier" w:hAnsi="Courier" w:cs="Courier"/>
+          <w:sz w:val="24"/>
+          <w:szCs w:val="24"/>
+        </w:rPr>
+        <w:t>int j = 0; //</w:t>
+      </w:r>
+      <w:r>
+        <w:rPr>
+          <w:rFonts w:ascii="CourierNew" w:hAnsi="CourierNew" w:cs="CourierNew"/>
+          <w:sz w:val="24"/>
+          <w:szCs w:val="24"/>
+        </w:rPr>
+        <w:t>і</w:t>
+      </w:r>
+      <w:r>
+        <w:rPr>
+          <w:rFonts w:ascii="CourierNew" w:hAnsi="CourierNew" w:cs="CourierNew"/>
+          <w:sz w:val="24"/>
+          <w:szCs w:val="24"/>
+        </w:rPr>
+        <w:t>ндекс на</w:t>
+      </w:r>
+      <w:r>
+        <w:rPr>
+          <w:rFonts w:ascii="CourierNew" w:hAnsi="CourierNew" w:cs="CourierNew"/>
+          <w:sz w:val="24"/>
+          <w:szCs w:val="24"/>
+        </w:rPr>
+        <w:t>й</w:t>
+      </w:r>
+      <w:r>
+        <w:rPr>
+          <w:rFonts w:ascii="CourierNew" w:hAnsi="CourierNew" w:cs="CourierNew"/>
+          <w:sz w:val="24"/>
+          <w:szCs w:val="24"/>
+        </w:rPr>
+        <w:t>менш</w:t>
+      </w:r>
+      <w:r>
+        <w:rPr>
+          <w:rFonts w:ascii="CourierNew" w:hAnsi="CourierNew" w:cs="CourierNew"/>
+          <w:sz w:val="24"/>
+          <w:szCs w:val="24"/>
+        </w:rPr>
+        <w:t>о</w:t>
+      </w:r>
+      <w:r>
+        <w:rPr>
+          <w:rFonts w:ascii="CourierNew" w:hAnsi="CourierNew" w:cs="CourierNew"/>
+          <w:sz w:val="24"/>
+          <w:szCs w:val="24"/>
+        </w:rPr>
+        <w:t>го</w:t>
+      </w:r>
+    </w:p>
+    <w:p>
+      <w:pPr>
+        <w:autoSpaceDE w:val="0"/>
+        <w:autoSpaceDN w:val="0"/>
+        <w:adjustRightInd w:val="0"/>
+        <w:spacing w:after="0" w:line="240" w:lineRule="auto"/>
+        <w:rPr>
+          <w:rFonts w:ascii="Courier" w:hAnsi="Courier" w:cs="Courier"/>
+          <w:sz w:val="24"/>
+          <w:szCs w:val="24"/>
+        </w:rPr>
+      </w:pPr>
+      <w:r>
+        <w:rPr>
+          <w:rFonts w:ascii="Courier" w:hAnsi="Courier" w:cs="Courier"/>
+          <w:sz w:val="24"/>
+          <w:szCs w:val="24"/>
+        </w:rPr>
+        <w:t>for (int i = 1; i &lt; size; i++)</w:t>
+      </w:r>
+    </w:p>
+    <w:p>
+      <w:pPr>
+        <w:autoSpaceDE w:val="0"/>
+        <w:autoSpaceDN w:val="0"/>
+        <w:adjustRightInd w:val="0"/>
+        <w:spacing w:after="0" w:line="240" w:lineRule="auto"/>
+        <w:rPr>
+          <w:rFonts w:ascii="CourierNew" w:hAnsi="CourierNew" w:cs="CourierNew"/>
+          <w:sz w:val="24"/>
+          <w:szCs w:val="24"/>
+        </w:rPr>
+      </w:pPr>
+      <w:r>
+        <w:rPr>
+          <w:rFonts w:ascii="Courier" w:hAnsi="Courier" w:cs="Courier"/>
+          <w:sz w:val="24"/>
+          <w:szCs w:val="24"/>
+        </w:rPr>
+        <w:t>if (a[j] &gt; a[i]) //</w:t>
+      </w:r>
+      <w:r>
+        <w:rPr>
+          <w:rFonts w:ascii="CourierNew" w:hAnsi="CourierNew" w:cs="CourierNew"/>
+          <w:sz w:val="24"/>
+          <w:szCs w:val="24"/>
+        </w:rPr>
+        <w:t>по</w:t>
+      </w:r>
+      <w:r>
+        <w:rPr>
+          <w:rFonts w:ascii="CourierNew" w:hAnsi="CourierNew" w:cs="CourierNew"/>
+          <w:sz w:val="24"/>
+          <w:szCs w:val="24"/>
+        </w:rPr>
+        <w:t>шук</w:t>
+      </w:r>
+      <w:r>
+        <w:rPr>
+          <w:rFonts w:ascii="CourierNew" w:hAnsi="CourierNew" w:cs="CourierNew"/>
+          <w:sz w:val="24"/>
+          <w:szCs w:val="24"/>
+        </w:rPr>
+        <w:t xml:space="preserve"> м</w:t>
+      </w:r>
+      <w:r>
+        <w:rPr>
+          <w:rFonts w:ascii="CourierNew" w:hAnsi="CourierNew" w:cs="CourierNew"/>
+          <w:sz w:val="24"/>
+          <w:szCs w:val="24"/>
+        </w:rPr>
+        <w:t>і</w:t>
+      </w:r>
+      <w:r>
+        <w:rPr>
+          <w:rFonts w:ascii="CourierNew" w:hAnsi="CourierNew" w:cs="CourierNew"/>
+          <w:sz w:val="24"/>
+          <w:szCs w:val="24"/>
+        </w:rPr>
+        <w:t>н</w:t>
+      </w:r>
+      <w:r>
+        <w:rPr>
+          <w:rFonts w:ascii="CourierNew" w:hAnsi="CourierNew" w:cs="CourierNew"/>
+          <w:sz w:val="24"/>
+          <w:szCs w:val="24"/>
+        </w:rPr>
+        <w:t>і</w:t>
+      </w:r>
+      <w:r>
+        <w:rPr>
+          <w:rFonts w:ascii="CourierNew" w:hAnsi="CourierNew" w:cs="CourierNew"/>
+          <w:sz w:val="24"/>
+          <w:szCs w:val="24"/>
+        </w:rPr>
+        <w:t xml:space="preserve">мального </w:t>
+      </w:r>
+      <w:r>
+        <w:rPr>
+          <w:rFonts w:ascii="CourierNew" w:hAnsi="CourierNew" w:cs="CourierNew"/>
+          <w:sz w:val="24"/>
+          <w:szCs w:val="24"/>
+        </w:rPr>
+        <w:t>е</w:t>
+      </w:r>
+      <w:r>
+        <w:rPr>
+          <w:rFonts w:ascii="CourierNew" w:hAnsi="CourierNew" w:cs="CourierNew"/>
+          <w:sz w:val="24"/>
+          <w:szCs w:val="24"/>
+        </w:rPr>
+        <w:t>лемент</w:t>
+      </w:r>
+      <w:r>
+        <w:rPr>
+          <w:rFonts w:ascii="CourierNew" w:hAnsi="CourierNew" w:cs="CourierNew"/>
+          <w:sz w:val="24"/>
+          <w:szCs w:val="24"/>
+        </w:rPr>
+        <w:t>у</w:t>
+      </w:r>
+    </w:p>
+    <w:p>
+      <w:pPr>
+        <w:autoSpaceDE w:val="0"/>
+        <w:autoSpaceDN w:val="0"/>
+        <w:adjustRightInd w:val="0"/>
+        <w:spacing w:after="0" w:line="240" w:lineRule="auto"/>
+        <w:rPr>
+          <w:rFonts w:ascii="CourierNew" w:hAnsi="CourierNew" w:cs="CourierNew"/>
+          <w:sz w:val="24"/>
+          <w:szCs w:val="24"/>
+        </w:rPr>
+      </w:pPr>
+      <w:r>
+        <w:rPr>
+          <w:rFonts w:ascii="Courier" w:hAnsi="Courier" w:cs="Courier"/>
+          <w:sz w:val="24"/>
+          <w:szCs w:val="24"/>
+        </w:rPr>
+        <w:t>j = i; //</w:t>
+      </w:r>
+      <w:r>
+        <w:rPr>
+          <w:rFonts w:ascii="CourierNew" w:hAnsi="CourierNew" w:cs="CourierNew"/>
+          <w:sz w:val="24"/>
+          <w:szCs w:val="24"/>
+        </w:rPr>
+        <w:t>зап</w:t>
+      </w:r>
+      <w:r>
+        <w:rPr>
+          <w:rFonts w:ascii="CourierNew" w:hAnsi="CourierNew" w:cs="CourierNew"/>
+          <w:sz w:val="24"/>
+          <w:szCs w:val="24"/>
+        </w:rPr>
+        <w:t>а</w:t>
+      </w:r>
+      <w:r>
+        <w:rPr>
+          <w:rFonts w:ascii="CourierNew" w:hAnsi="CourierNew" w:cs="CourierNew"/>
+          <w:sz w:val="24"/>
+          <w:szCs w:val="24"/>
+        </w:rPr>
+        <w:t>м</w:t>
+      </w:r>
+      <w:r>
+        <w:rPr>
+          <w:rFonts w:ascii="CourierNew" w:hAnsi="CourierNew" w:cs="CourierNew"/>
+          <w:sz w:val="24"/>
+          <w:szCs w:val="24"/>
+        </w:rPr>
+        <w:t>’ятати</w:t>
+      </w:r>
+      <w:r>
+        <w:rPr>
+          <w:rFonts w:ascii="CourierNew" w:hAnsi="CourierNew" w:cs="CourierNew"/>
+          <w:sz w:val="24"/>
+          <w:szCs w:val="24"/>
+        </w:rPr>
+        <w:t xml:space="preserve"> </w:t>
+      </w:r>
+      <w:r>
+        <w:rPr>
+          <w:rFonts w:ascii="CourierNew" w:hAnsi="CourierNew" w:cs="CourierNew"/>
+          <w:sz w:val="24"/>
+          <w:szCs w:val="24"/>
+        </w:rPr>
+        <w:t>йо</w:t>
+      </w:r>
+      <w:r>
+        <w:rPr>
+          <w:rFonts w:ascii="CourierNew" w:hAnsi="CourierNew" w:cs="CourierNew"/>
+          <w:sz w:val="24"/>
+          <w:szCs w:val="24"/>
+        </w:rPr>
+        <w:t xml:space="preserve">го </w:t>
+      </w:r>
+      <w:r>
+        <w:rPr>
+          <w:rFonts w:ascii="CourierNew" w:hAnsi="CourierNew" w:cs="CourierNew"/>
+          <w:sz w:val="24"/>
+          <w:szCs w:val="24"/>
+        </w:rPr>
+        <w:t>і</w:t>
+      </w:r>
+      <w:r>
+        <w:rPr>
+          <w:rFonts w:ascii="CourierNew" w:hAnsi="CourierNew" w:cs="CourierNew"/>
+          <w:sz w:val="24"/>
+          <w:szCs w:val="24"/>
+        </w:rPr>
+        <w:t>ндекс</w:t>
+      </w:r>
+    </w:p>
+    <w:p>
+      <w:pPr>
+        <w:autoSpaceDE w:val="0"/>
+        <w:autoSpaceDN w:val="0"/>
+        <w:adjustRightInd w:val="0"/>
+        <w:spacing w:after="0" w:line="240" w:lineRule="auto"/>
+        <w:rPr>
+          <w:rFonts w:ascii="Courier" w:hAnsi="Courier" w:cs="Courier"/>
+          <w:sz w:val="24"/>
+          <w:szCs w:val="24"/>
+        </w:rPr>
+      </w:pPr>
+      <w:r>
+        <w:rPr>
+          <w:rFonts w:ascii="Courier" w:hAnsi="Courier" w:cs="Courier"/>
+          <w:sz w:val="24"/>
+          <w:szCs w:val="24"/>
+        </w:rPr>
+        <w:t>return a[j];</w:t>
+      </w:r>
+    </w:p>
+    <w:p>
+      <w:pPr>
+        <w:autoSpaceDE w:val="0"/>
+        <w:autoSpaceDN w:val="0"/>
+        <w:adjustRightInd w:val="0"/>
+        <w:spacing w:after="0" w:line="240" w:lineRule="auto"/>
+        <w:rPr>
+          <w:rFonts w:ascii="CourierNew" w:hAnsi="CourierNew" w:cs="CourierNew"/>
+          <w:sz w:val="24"/>
+          <w:szCs w:val="24"/>
+        </w:rPr>
+      </w:pPr>
+      <w:r>
+        <w:rPr>
+          <w:rFonts w:ascii="Courier" w:hAnsi="Courier" w:cs="Courier"/>
+          <w:sz w:val="24"/>
+          <w:szCs w:val="24"/>
+        </w:rPr>
+        <w:t>//</w:t>
+      </w:r>
+      <w:r>
+        <w:rPr>
+          <w:rFonts w:ascii="CourierNew" w:hAnsi="CourierNew" w:cs="CourierNew"/>
+          <w:sz w:val="24"/>
+          <w:szCs w:val="24"/>
+        </w:rPr>
+        <w:t>повернути</w:t>
+      </w:r>
+      <w:r>
+        <w:rPr>
+          <w:rFonts w:ascii="CourierNew" w:hAnsi="CourierNew" w:cs="CourierNew"/>
+          <w:sz w:val="24"/>
+          <w:szCs w:val="24"/>
+        </w:rPr>
+        <w:t xml:space="preserve"> </w:t>
+      </w:r>
+      <w:r>
+        <w:rPr>
+          <w:rFonts w:ascii="CourierNew" w:hAnsi="CourierNew" w:cs="CourierNew"/>
+          <w:sz w:val="24"/>
+          <w:szCs w:val="24"/>
+        </w:rPr>
+        <w:t>посилання</w:t>
+      </w:r>
+      <w:r>
+        <w:rPr>
+          <w:rFonts w:ascii="CourierNew" w:hAnsi="CourierNew" w:cs="CourierNew"/>
+          <w:sz w:val="24"/>
+          <w:szCs w:val="24"/>
+        </w:rPr>
+        <w:t xml:space="preserve"> на м</w:t>
+      </w:r>
+      <w:r>
+        <w:rPr>
+          <w:rFonts w:ascii="CourierNew" w:hAnsi="CourierNew" w:cs="CourierNew"/>
+          <w:sz w:val="24"/>
+          <w:szCs w:val="24"/>
+        </w:rPr>
+        <w:t>і</w:t>
+      </w:r>
+      <w:r>
+        <w:rPr>
+          <w:rFonts w:ascii="CourierNew" w:hAnsi="CourierNew" w:cs="CourierNew"/>
+          <w:sz w:val="24"/>
+          <w:szCs w:val="24"/>
+        </w:rPr>
+        <w:t>н</w:t>
+      </w:r>
+      <w:r>
+        <w:rPr>
+          <w:rFonts w:ascii="CourierNew" w:hAnsi="CourierNew" w:cs="CourierNew"/>
+          <w:sz w:val="24"/>
+          <w:szCs w:val="24"/>
+        </w:rPr>
+        <w:t>і</w:t>
+      </w:r>
+      <w:r>
+        <w:rPr>
+          <w:rFonts w:ascii="CourierNew" w:hAnsi="CourierNew" w:cs="CourierNew"/>
+          <w:sz w:val="24"/>
+          <w:szCs w:val="24"/>
+        </w:rPr>
+        <w:t>мальн</w:t>
+      </w:r>
+      <w:r>
+        <w:rPr>
+          <w:rFonts w:ascii="CourierNew" w:hAnsi="CourierNew" w:cs="CourierNew"/>
+          <w:sz w:val="24"/>
+          <w:szCs w:val="24"/>
+        </w:rPr>
+        <w:t>и</w:t>
+      </w:r>
+      <w:r>
+        <w:rPr>
+          <w:rFonts w:ascii="CourierNew" w:hAnsi="CourierNew" w:cs="CourierNew"/>
+          <w:sz w:val="24"/>
+          <w:szCs w:val="24"/>
+        </w:rPr>
+        <w:t xml:space="preserve">й </w:t>
+      </w:r>
+      <w:r>
+        <w:rPr>
+          <w:rFonts w:ascii="CourierNew" w:hAnsi="CourierNew" w:cs="CourierNew"/>
+          <w:sz w:val="24"/>
+          <w:szCs w:val="24"/>
+        </w:rPr>
+        <w:t>е</w:t>
+      </w:r>
+      <w:r>
+        <w:rPr>
+          <w:rFonts w:ascii="CourierNew" w:hAnsi="CourierNew" w:cs="CourierNew"/>
+          <w:sz w:val="24"/>
+          <w:szCs w:val="24"/>
+        </w:rPr>
+        <w:t>лемент</w:t>
+      </w:r>
+    </w:p>
+    <w:p>
+      <w:pPr>
+        <w:autoSpaceDE w:val="0"/>
+        <w:autoSpaceDN w:val="0"/>
+        <w:adjustRightInd w:val="0"/>
+        <w:spacing w:after="0" w:line="240" w:lineRule="auto"/>
+        <w:rPr>
+          <w:rFonts w:ascii="Courier" w:hAnsi="Courier" w:cs="Courier"/>
+          <w:sz w:val="24"/>
+          <w:szCs w:val="24"/>
+        </w:rPr>
+      </w:pPr>
+      <w:r>
+        <w:rPr>
+          <w:rFonts w:ascii="Courier" w:hAnsi="Courier" w:cs="Courier"/>
+          <w:sz w:val="24"/>
+          <w:szCs w:val="24"/>
+        </w:rPr>
+        <w:t>}</w:t>
+      </w:r>
+    </w:p>
+    <w:p>
+      <w:pPr>
+        <w:autoSpaceDE w:val="0"/>
+        <w:autoSpaceDN w:val="0"/>
+        <w:adjustRightInd w:val="0"/>
+        <w:spacing w:after="0" w:line="240" w:lineRule="auto"/>
+        <w:rPr>
+          <w:sz w:val="28"/>
+          <w:szCs w:val="28"/>
+        </w:rPr>
+      </w:pPr>
+      <w:r>
+        <w:rPr>
+          <w:rFonts w:ascii="TimesNewRoman" w:hAnsi="TimesNewRoman" w:cs="TimesNewRoman"/>
+          <w:sz w:val="28"/>
+          <w:szCs w:val="28"/>
+        </w:rPr>
+        <w:t xml:space="preserve">Ім’я </w:t>
+      </w:r>
+      <w:r>
+        <w:rPr>
+          <w:rFonts w:ascii="TimesNewRoman" w:hAnsi="TimesNewRoman" w:cs="TimesNewRoman"/>
+          <w:sz w:val="28"/>
+          <w:szCs w:val="28"/>
+        </w:rPr>
+        <w:t>функц</w:t>
+      </w:r>
+      <w:r>
+        <w:rPr>
+          <w:rFonts w:ascii="TimesNewRoman" w:hAnsi="TimesNewRoman" w:cs="TimesNewRoman"/>
+          <w:sz w:val="28"/>
+          <w:szCs w:val="28"/>
+        </w:rPr>
+        <w:t>ії</w:t>
+      </w:r>
+      <w:r>
+        <w:rPr>
+          <w:rFonts w:ascii="TimesNewRoman" w:hAnsi="TimesNewRoman" w:cs="TimesNewRoman"/>
+          <w:sz w:val="28"/>
+          <w:szCs w:val="28"/>
+        </w:rPr>
+        <w:t xml:space="preserve"> без </w:t>
+      </w:r>
+      <w:r>
+        <w:rPr>
+          <w:rFonts w:ascii="TimesNewRoman" w:hAnsi="TimesNewRoman" w:cs="TimesNewRoman"/>
+          <w:sz w:val="28"/>
+          <w:szCs w:val="28"/>
+        </w:rPr>
+        <w:t>дужок</w:t>
+      </w:r>
+      <w:r>
+        <w:rPr>
+          <w:rFonts w:ascii="TimesNewRoman" w:hAnsi="TimesNewRoman" w:cs="TimesNewRoman"/>
+          <w:sz w:val="28"/>
+          <w:szCs w:val="28"/>
+        </w:rPr>
+        <w:t xml:space="preserve"> </w:t>
+      </w:r>
+      <w:r>
+        <w:rPr>
+          <w:rFonts w:ascii="TimesNewRoman" w:hAnsi="TimesNewRoman" w:cs="TimesNewRoman"/>
+          <w:sz w:val="28"/>
+          <w:szCs w:val="28"/>
+        </w:rPr>
+        <w:t>і</w:t>
+      </w:r>
+      <w:r>
+        <w:rPr>
+          <w:rFonts w:ascii="TimesNewRoman" w:hAnsi="TimesNewRoman" w:cs="TimesNewRoman"/>
+          <w:sz w:val="28"/>
+          <w:szCs w:val="28"/>
+        </w:rPr>
+        <w:t>нтерпрету</w:t>
+      </w:r>
+      <w:r>
+        <w:rPr>
+          <w:rFonts w:ascii="TimesNewRoman" w:hAnsi="TimesNewRoman" w:cs="TimesNewRoman"/>
+          <w:sz w:val="28"/>
+          <w:szCs w:val="28"/>
+        </w:rPr>
+        <w:t>є</w:t>
+      </w:r>
+      <w:r>
+        <w:rPr>
+          <w:rFonts w:ascii="TimesNewRoman" w:hAnsi="TimesNewRoman" w:cs="TimesNewRoman"/>
+          <w:sz w:val="28"/>
+          <w:szCs w:val="28"/>
+        </w:rPr>
+        <w:t>т</w:t>
+      </w:r>
+      <w:r>
+        <w:rPr>
+          <w:rFonts w:ascii="TimesNewRoman" w:hAnsi="TimesNewRoman" w:cs="TimesNewRoman"/>
+          <w:sz w:val="28"/>
+          <w:szCs w:val="28"/>
+        </w:rPr>
+        <w:t>ь</w:t>
+      </w:r>
+      <w:r>
+        <w:rPr>
+          <w:rFonts w:ascii="TimesNewRoman" w:hAnsi="TimesNewRoman" w:cs="TimesNewRoman"/>
+          <w:sz w:val="28"/>
+          <w:szCs w:val="28"/>
+        </w:rPr>
+        <w:t xml:space="preserve">ся </w:t>
+      </w:r>
+      <w:r>
+        <w:rPr>
+          <w:rFonts w:ascii="TimesNewRoman" w:hAnsi="TimesNewRoman" w:cs="TimesNewRoman"/>
+          <w:sz w:val="28"/>
+          <w:szCs w:val="28"/>
+        </w:rPr>
+        <w:t>як</w:t>
+      </w:r>
+      <w:r>
+        <w:rPr>
+          <w:rFonts w:ascii="TimesNewRoman" w:hAnsi="TimesNewRoman" w:cs="TimesNewRoman"/>
+          <w:sz w:val="28"/>
+          <w:szCs w:val="28"/>
+        </w:rPr>
+        <w:t xml:space="preserve"> </w:t>
+      </w:r>
+      <w:r>
+        <w:rPr>
+          <w:rFonts w:ascii="TimesNewRoman" w:hAnsi="TimesNewRoman" w:cs="TimesNewRoman"/>
+          <w:sz w:val="28"/>
+          <w:szCs w:val="28"/>
+        </w:rPr>
+        <w:t>покажчик на  цю</w:t>
+      </w:r>
+      <w:r>
+        <w:rPr>
+          <w:rFonts w:ascii="TimesNewRoman" w:hAnsi="TimesNewRoman" w:cs="TimesNewRoman"/>
+          <w:sz w:val="28"/>
+          <w:szCs w:val="28"/>
+        </w:rPr>
+        <w:t xml:space="preserve"> функц</w:t>
+      </w:r>
+      <w:r>
+        <w:rPr>
+          <w:rFonts w:ascii="TimesNewRoman" w:hAnsi="TimesNewRoman" w:cs="TimesNewRoman"/>
+          <w:sz w:val="28"/>
+          <w:szCs w:val="28"/>
+        </w:rPr>
+        <w:t>і</w:t>
+      </w:r>
+      <w:r>
+        <w:rPr>
+          <w:rFonts w:ascii="TimesNewRoman" w:hAnsi="TimesNewRoman" w:cs="TimesNewRoman"/>
+          <w:sz w:val="28"/>
+          <w:szCs w:val="28"/>
+        </w:rPr>
+        <w:t xml:space="preserve">ю. </w:t>
+      </w:r>
+    </w:p>
+    <w:p>
+      <w:pPr>
+        <w:spacing w:after="0" w:line="240" w:lineRule="auto"/>
+        <w:rPr>
+          <w:sz w:val="28"/>
+          <w:szCs w:val="28"/>
+        </w:rPr>
+      </w:pPr>
     </w:p>
     <w:p>
       <w:pPr>
@@ -14437,7 +16490,7 @@
               <w:noProof/>
               <w:lang w:val="ru-RU"/>
             </w:rPr>
-            <w:t>11</w:t>
+            <w:t>12</w:t>
           </w:r>
         </w:fldSimple>
       </w:p>
